--- a/法令ファイル/地方教育行政の組織及び運営に関する法律施行令/地方教育行政の組織及び運営に関する法律施行令（昭和三十一年政令第二百二十一号）.docx
+++ b/法令ファイル/地方教育行政の組織及び運営に関する法律施行令/地方教育行政の組織及び運営に関する法律施行令（昭和三十一年政令第二百二十一号）.docx
@@ -57,6 +57,8 @@
     <w:p>
       <w:r>
         <w:t>地方自治法施行令（昭和二十二年政令第十六号）第九十一条から第九十八条まで及び第九十八条の三の規定は、教育委員会の教育長又は委員の解職の請求について準用する。</w:t>
+        <w:br/>
+        <w:t>この場合において、これらの規定中「条例制定又は改廃請求代表者」とあるのは「教育長又は委員の解職請求代表者」と、「条例制定又は改廃請求書」とあるのは「教育長又は委員の解職請求書」と、「条例制定又は改廃請求代表者証明書」とあるのは「教育長又は委員の解職請求代表者証明書」と、「条例制定又は改廃請求者署名簿」とあるのは「教育長又は委員の解職請求者署名簿」と読み替えるほか、次の表の上欄に掲げる規定の中欄に掲げる字句は、それぞれ当該下欄に掲げる字句に読み替えるものとする。</w:t>
       </w:r>
     </w:p>
     <w:p>
@@ -184,52 +186,34 @@
     </w:p>
     <w:p>
       <w:pPr>
-        <w:pStyle w:val="Heading6"/>
+        <w:pStyle w:val="ListBullet"/>
         <w:ind w:left="880"/>
       </w:pPr>
       <w:r>
         <w:t>一</w:t>
-      </w:r>
-    </w:p>
-    <w:p>
-      <w:pPr>
-        <w:ind w:left="880"/>
-      </w:pPr>
-      <w:r>
+        <w:br/>
         <w:t>当該共同学校事務室がその事務を共同処理する学校（以下「対象学校」という。）において使用する教材、教具その他の備品の共同購入に関する事務</w:t>
       </w:r>
     </w:p>
     <w:p>
       <w:pPr>
-        <w:pStyle w:val="Heading6"/>
+        <w:pStyle w:val="ListBullet"/>
         <w:ind w:left="880"/>
       </w:pPr>
       <w:r>
         <w:t>二</w:t>
-      </w:r>
-    </w:p>
-    <w:p>
-      <w:pPr>
-        <w:ind w:left="880"/>
-      </w:pPr>
-      <w:r>
+        <w:br/>
         <w:t>対象学校の教職員の給与及び旅費の支給に関する事務</w:t>
       </w:r>
     </w:p>
     <w:p>
       <w:pPr>
-        <w:pStyle w:val="Heading6"/>
+        <w:pStyle w:val="ListBullet"/>
         <w:ind w:left="880"/>
       </w:pPr>
       <w:r>
         <w:t>三</w:t>
-      </w:r>
-    </w:p>
-    <w:p>
-      <w:pPr>
-        <w:ind w:left="880"/>
-      </w:pPr>
-      <w:r>
+        <w:br/>
         <w:t>前二号に掲げるもののほか、対象学校の運営の状況又は当該対象学校の所在する地域の状況に照らして、共同学校事務室において共同処理することが当該事務の効果的な処理に資するものとして教育委員会規則で定める事務</w:t>
       </w:r>
     </w:p>
@@ -244,6 +228,8 @@
     <w:p>
       <w:r>
         <w:t>市町村の教育委員会は、法第四十七条の四第四項の規定により共同学校事務室の室長及び職員に対象学校の事務職員をもつて充てようとする場合において、当該事務職員が県費負担教職員であるときは、その任命権者の同意を得なければならない。</w:t>
+        <w:br/>
+        <w:t>同項ただし書に規定する場合において、当該事務職員以外の者をもつて室長に充てるときも、同様とする。</w:t>
       </w:r>
     </w:p>
     <w:p>
@@ -269,52 +255,34 @@
     </w:p>
     <w:p>
       <w:pPr>
-        <w:pStyle w:val="Heading6"/>
+        <w:pStyle w:val="ListBullet"/>
         <w:ind w:left="880"/>
       </w:pPr>
       <w:r>
         <w:t>一</w:t>
-      </w:r>
-    </w:p>
-    <w:p>
-      <w:pPr>
-        <w:ind w:left="880"/>
-      </w:pPr>
-      <w:r>
+        <w:br/>
         <w:t>学校（学校教育法（昭和二十二年法律第二十六号）第一条に規定する学校をいう。以下同じ。）の職員に対し、衛生思想の普及及び向上に関し、指導を行うこと。</w:t>
       </w:r>
     </w:p>
     <w:p>
       <w:pPr>
-        <w:pStyle w:val="Heading6"/>
+        <w:pStyle w:val="ListBullet"/>
         <w:ind w:left="880"/>
       </w:pPr>
       <w:r>
         <w:t>二</w:t>
-      </w:r>
-    </w:p>
-    <w:p>
-      <w:pPr>
-        <w:ind w:left="880"/>
-      </w:pPr>
-      <w:r>
+        <w:br/>
         <w:t>学校における保健に関し、エツクス線検査その他文部科学大臣と厚生労働大臣とが協議して定める試験又は検査を行うこと。</w:t>
       </w:r>
     </w:p>
     <w:p>
       <w:pPr>
-        <w:pStyle w:val="Heading6"/>
+        <w:pStyle w:val="ListBullet"/>
         <w:ind w:left="880"/>
       </w:pPr>
       <w:r>
         <w:t>三</w:t>
-      </w:r>
-    </w:p>
-    <w:p>
-      <w:pPr>
-        <w:ind w:left="880"/>
-      </w:pPr>
-      <w:r>
+        <w:br/>
         <w:t>修学旅行、校外実習その他学校以外の場所で行う教育において、学校の生徒、児童又は幼児の用に供する施設及び設備並びに食品の衛生に関すること。</w:t>
       </w:r>
     </w:p>
@@ -333,86 +301,56 @@
     </w:p>
     <w:p>
       <w:pPr>
-        <w:pStyle w:val="Heading6"/>
+        <w:pStyle w:val="ListBullet"/>
         <w:ind w:left="880"/>
       </w:pPr>
       <w:r>
         <w:t>一</w:t>
-      </w:r>
-    </w:p>
-    <w:p>
-      <w:pPr>
-        <w:ind w:left="880"/>
-      </w:pPr>
-      <w:r>
+        <w:br/>
         <w:t>飲料水及び用水並びに給水施設の衛生に関すること。</w:t>
       </w:r>
     </w:p>
     <w:p>
       <w:pPr>
-        <w:pStyle w:val="Heading6"/>
+        <w:pStyle w:val="ListBullet"/>
         <w:ind w:left="880"/>
       </w:pPr>
       <w:r>
         <w:t>二</w:t>
-      </w:r>
-    </w:p>
-    <w:p>
-      <w:pPr>
-        <w:ind w:left="880"/>
-      </w:pPr>
-      <w:r>
+        <w:br/>
         <w:t>汚物の処理及びその施設並びに下水の衛生に関すること。</w:t>
       </w:r>
     </w:p>
     <w:p>
       <w:pPr>
-        <w:pStyle w:val="Heading6"/>
+        <w:pStyle w:val="ListBullet"/>
         <w:ind w:left="880"/>
       </w:pPr>
       <w:r>
         <w:t>三</w:t>
-      </w:r>
-    </w:p>
-    <w:p>
-      <w:pPr>
-        <w:ind w:left="880"/>
-      </w:pPr>
-      <w:r>
+        <w:br/>
         <w:t>ねずみ族及びこん虫の駆除に関すること。</w:t>
       </w:r>
     </w:p>
     <w:p>
       <w:pPr>
-        <w:pStyle w:val="Heading6"/>
+        <w:pStyle w:val="ListBullet"/>
         <w:ind w:left="880"/>
       </w:pPr>
       <w:r>
         <w:t>四</w:t>
-      </w:r>
-    </w:p>
-    <w:p>
-      <w:pPr>
-        <w:ind w:left="880"/>
-      </w:pPr>
-      <w:r>
+        <w:br/>
         <w:t>食品並びにその調理、貯蔵、摂取等の用に供される施設及び設備の衛生に関すること。</w:t>
       </w:r>
     </w:p>
     <w:p>
       <w:pPr>
-        <w:pStyle w:val="Heading6"/>
+        <w:pStyle w:val="ListBullet"/>
         <w:ind w:left="880"/>
       </w:pPr>
       <w:r>
         <w:t>五</w:t>
-      </w:r>
-    </w:p>
-    <w:p>
-      <w:pPr>
-        <w:ind w:left="880"/>
-      </w:pPr>
-      <w:r>
+        <w:br/>
         <w:t>前各号に掲げるもののほか、校地、校舎及び寄宿舎並びにこれらの附属設備の衛生に関すること。</w:t>
       </w:r>
     </w:p>
@@ -452,69 +390,45 @@
     </w:p>
     <w:p>
       <w:pPr>
-        <w:pStyle w:val="Heading6"/>
+        <w:pStyle w:val="ListBullet"/>
         <w:ind w:left="880"/>
       </w:pPr>
       <w:r>
         <w:t>一</w:t>
-      </w:r>
-    </w:p>
-    <w:p>
-      <w:pPr>
-        <w:ind w:left="880"/>
-      </w:pPr>
-      <w:r>
+        <w:br/>
         <w:t>学校給食に関し、参考資料を提供し、又は技術援助を供与すること。</w:t>
       </w:r>
     </w:p>
     <w:p>
       <w:pPr>
-        <w:pStyle w:val="Heading6"/>
+        <w:pStyle w:val="ListBullet"/>
         <w:ind w:left="880"/>
       </w:pPr>
       <w:r>
         <w:t>二</w:t>
-      </w:r>
-    </w:p>
-    <w:p>
-      <w:pPr>
-        <w:ind w:left="880"/>
-      </w:pPr>
-      <w:r>
+        <w:br/>
         <w:t>感染症又は中毒事故の発生に関する情報を提供すること。</w:t>
       </w:r>
     </w:p>
     <w:p>
       <w:pPr>
-        <w:pStyle w:val="Heading6"/>
+        <w:pStyle w:val="ListBullet"/>
         <w:ind w:left="880"/>
       </w:pPr>
       <w:r>
         <w:t>三</w:t>
-      </w:r>
-    </w:p>
-    <w:p>
-      <w:pPr>
-        <w:ind w:left="880"/>
-      </w:pPr>
-      <w:r>
+        <w:br/>
         <w:t>保健衛生に関する参考資料を貸与し、又は提供すること。</w:t>
       </w:r>
     </w:p>
     <w:p>
       <w:pPr>
-        <w:pStyle w:val="Heading6"/>
+        <w:pStyle w:val="ListBullet"/>
         <w:ind w:left="880"/>
       </w:pPr>
       <w:r>
         <w:t>四</w:t>
-      </w:r>
-    </w:p>
-    <w:p>
-      <w:pPr>
-        <w:ind w:left="880"/>
-      </w:pPr>
-      <w:r>
+        <w:br/>
         <w:t>保健衛生に関する講習会、講演会その他の催しに学校の職員の参加の機会を供与すること。</w:t>
       </w:r>
     </w:p>
@@ -550,6 +464,8 @@
     <w:p>
       <w:r>
         <w:t>総務大臣又は都道府県知事は、法第二十一条に規定する事務の全部又は一部を処理する地方公共団体の組合（以下「教育組合」という。）について地方自治法（昭和二十二年法律第六十七号）第二百八十六条第一項の規定又は同項、第二百九十一条の三第一項若しくは第二百九十一条の十第一項の規定により許可の処分をする場合においては、あらかじめ、総務大臣にあつては文部科学大臣、都道府県知事にあつては当該都道府県委員会の意見を聴かなければならない。</w:t>
+        <w:br/>
+        <w:t>ただし、法第二十三条第一項の条例の定めるところにより、当該都道府県委員会が、当該教育組合（当該都道府県が加入しないものに限る。）が処理し又は処理することとなる法第二十一条に規定する事務の全てを管理し、及び執行しないこととされているときは、当該都道府県委員会の意見を聴くことを要しない。</w:t>
       </w:r>
     </w:p>
     <w:p>
@@ -563,6 +479,8 @@
     <w:p>
       <w:r>
         <w:t>教育組合のうち法第二十一条に規定する事務の一部を処理するものについて関係地方公共団体が地方自治法第二百八十六条若しくは第二百八十八条の協議又は同法第二百九十一条の三第一項若しくは第三項若しくは第二百九十一条の十第一項の協議を行う場合においては、当該関係地方公共団体の議会は、同法第二百九十条又は第二百九十一条の十一の議決をする前に、当該関係地方公共団体の教育委員会の意見を聴かなければならない。</w:t>
+        <w:br/>
+        <w:t>ただし、法第二十三条第一項の条例の定めるところにより、当該関係地方公共団体の教育委員会が、当該教育組合が処理し又は処理することとなる法第二十一条に規定する事務の全てを管理し、及び執行しないこととされているときは、この限りでない。</w:t>
       </w:r>
     </w:p>
     <w:p>
@@ -576,6 +494,8 @@
     <w:p>
       <w:r>
         <w:t>教育組合のうち地方自治法第二百八十四条第一項の一部事務組合（次条第二項及び第十五条において「一部事務組合」という。）であるものを解散しようとするときは、同法第二百八十八条の規定により総務大臣又は都道府県知事に届出をするほか、総務大臣に届出をする場合にあつては文部科学大臣、都道府県知事に届出をする場合にあつては都道府県委員会に届出をしなければならない。</w:t>
+        <w:br/>
+        <w:t>ただし、法第二十三条第一項の条例の定めるところにより、当該都道府県委員会が、当該教育組合（当該都道府県が加入しないものに限る。）が処理する法第二十一条に規定する事務を管理し、及び執行しないこととされているときは、当該都道府県委員会に届出をすることを要しない。</w:t>
       </w:r>
     </w:p>
     <w:p>
@@ -606,6 +526,8 @@
       </w:pPr>
       <w:r>
         <w:t>法第九条第二項において準用する地方自治法第百四十三条第一項後段の規定により地方公共団体の選挙管理委員会が処理するものとされている事務は、教育組合のうち一部事務組合であるもの（選挙人の投票によりその管理者を選挙するものを除く。）にあつては、当該教育組合の規約で定める地方公共団体（都道府県の加入する教育組合にあつては、都道府県に限る。）の選挙管理委員会が処理するものとする。</w:t>
+        <w:br/>
+        <w:t>この場合において、関係地方公共団体の選挙管理委員会は、これに協力しなければならない。</w:t>
       </w:r>
     </w:p>
     <w:p>
@@ -811,74 +733,68 @@
     <w:p>
       <w:r>
         <w:t>教育組合の設置後最初に任命される教育委員会の委員の任期は、法第五条第一項本文の規定にかかわらず、その定数が四人の場合にあつては、一人は四年、一人は三年、一人は二年、一人は一年とし、法第三条ただし書の条例の定めるところによりその定数を五人以上とする場合にあつては、次の各号に掲げる数（その数に一未満の端数があるときは、これを一に切り上げるものとする。）に相当する人数について、それぞれ当該各号に定める年数とし、同条ただし書の条例の定めるところによりその定数を三人とする場合にあつては、一人は四年、一人は三年、一人は二年とし、同条ただし書の条例の定めるところによりその定数を二人とする場合にあつては、一人は四年、一人は二年とする。</w:t>
+        <w:br/>
+        <w:t>この場合において、各委員の任期は、当該教育組合の管理者又は長（地方自治法第二百八十七条の三第二項（同法第二百九十一条の十三において準用する場合を含む。）の規定により管理者又は長に代えて理事会を置く教育組合にあつては、理事会）が定める。</w:t>
       </w:r>
     </w:p>
     <w:p>
       <w:pPr>
-        <w:pStyle w:val="Heading6"/>
+        <w:pStyle w:val="ListBullet"/>
         <w:ind w:left="880"/>
       </w:pPr>
       <w:r>
         <w:t>一</w:t>
+        <w:br/>
+        <w:t>委員の定数に四分の一を乗じて得た数</w:t>
+        <w:br/>
+        <w:br/>
+        <w:br/>
+        <w:t>四年</w:t>
       </w:r>
     </w:p>
     <w:p>
       <w:pPr>
+        <w:pStyle w:val="ListBullet"/>
         <w:ind w:left="880"/>
       </w:pPr>
       <w:r>
-        <w:t>委員の定数に四分の一を乗じて得た数</w:t>
+        <w:t>二</w:t>
+        <w:br/>
+        <w:t>委員の定数から二を減じて得た数に四分の一を乗じて得た数</w:t>
+        <w:br/>
+        <w:br/>
+        <w:br/>
+        <w:t>三年</w:t>
       </w:r>
     </w:p>
     <w:p>
       <w:pPr>
-        <w:pStyle w:val="Heading6"/>
+        <w:pStyle w:val="ListBullet"/>
         <w:ind w:left="880"/>
       </w:pPr>
       <w:r>
-        <w:t>二</w:t>
+        <w:t>三</w:t>
+        <w:br/>
+        <w:t>委員の定数から一を減じて得た数に四分の一を乗じて得た数</w:t>
+        <w:br/>
+        <w:br/>
+        <w:br/>
+        <w:t>二年</w:t>
       </w:r>
     </w:p>
     <w:p>
       <w:pPr>
-        <w:ind w:left="880"/>
-      </w:pPr>
-      <w:r>
-        <w:t>委員の定数から二を減じて得た数に四分の一を乗じて得た数</w:t>
-      </w:r>
-    </w:p>
-    <w:p>
-      <w:pPr>
-        <w:pStyle w:val="Heading6"/>
-        <w:ind w:left="880"/>
-      </w:pPr>
-      <w:r>
-        <w:t>三</w:t>
-      </w:r>
-    </w:p>
-    <w:p>
-      <w:pPr>
-        <w:ind w:left="880"/>
-      </w:pPr>
-      <w:r>
-        <w:t>委員の定数から一を減じて得た数に四分の一を乗じて得た数</w:t>
-      </w:r>
-    </w:p>
-    <w:p>
-      <w:pPr>
-        <w:pStyle w:val="Heading6"/>
+        <w:pStyle w:val="ListBullet"/>
         <w:ind w:left="880"/>
       </w:pPr>
       <w:r>
         <w:t>四</w:t>
-      </w:r>
-    </w:p>
-    <w:p>
-      <w:pPr>
-        <w:ind w:left="880"/>
-      </w:pPr>
-      <w:r>
+        <w:br/>
         <w:t>委員の定数から三を減じて得た数に四分の一を乗じて得た数</w:t>
+        <w:br/>
+        <w:br/>
+        <w:br/>
+        <w:t>一年</w:t>
       </w:r>
     </w:p>
     <w:p>
@@ -947,6 +863,8 @@
     <w:p>
       <w:r>
         <w:t>市町村の設置後最初に法第四条（第一項を除く。）の規定により任命される教育委員会の委員の任期については、第十八条（後段を除く。）の規定を準用する。</w:t>
+        <w:br/>
+        <w:t>この場合において、各委員の任期は、当該市町村の長が定める。</w:t>
       </w:r>
     </w:p>
     <w:p>
@@ -1015,6 +933,8 @@
     <w:p>
       <w:r>
         <w:t>指定都市の指定があつた場合においては、都道府県委員会が当該指定に係る市の県費負担教職員に対し行つた任免、給与の決定、休職又は懲戒の処分で当該指定の日（以下この条及び次条において「指定日」という。）において現に効力を有するものは、指定日以後においては、当該指定都市の教育委員会が行つた処分とみなす。</w:t>
+        <w:br/>
+        <w:t>この場合において、当該処分に期間が付されているときは、当該期間は、当該処分が行われた日（起算日が別に定められている処分については、当該起算日）から起算するものとする。</w:t>
       </w:r>
     </w:p>
     <w:p>
@@ -1075,6 +995,8 @@
     <w:p>
       <w:r>
         <w:t>この政令は、昭和三十一年十月一日から施行する。</w:t>
+        <w:br/>
+        <w:t>ただし、第一章、第二章、第五章及び第六章並びに附則（第九条を除く。）の規定は、公布の日から施行する。</w:t>
       </w:r>
     </w:p>
     <w:p>
@@ -1088,6 +1010,8 @@
     <w:p>
       <w:r>
         <w:t>教育委員会法施行令（昭和二十三年政令第二百三十九号）は、昭和三十一年九月三十日限り廃止する。</w:t>
+        <w:br/>
+        <w:t>ただし、同令第一章及び第三章の規定は、この政令の公布の日から失効する。</w:t>
       </w:r>
     </w:p>
     <w:p>
@@ -1114,6 +1038,8 @@
     <w:p>
       <w:r>
         <w:t>設置関係規定の施行の際、旧委員会が法令の規定に基いて行つた処分で現に効力を有するものは、それぞれ法附則第三条第一項に規定する新委員会（以下「新委員会」という。）が当該法令の規定に基いて行つた処分とみなす。</w:t>
+        <w:br/>
+        <w:t>この場合において、当該処分に期間がつけられているときは、当該期間は、当該処分が行われた日から起算するものとする。</w:t>
       </w:r>
     </w:p>
     <w:p>
@@ -1178,7 +1104,7 @@
         <w:pStyle w:val="Heading1"/>
       </w:pPr>
       <w:r>
-        <w:t>附　則（昭和三五年六月三〇日政令第一八五号）</w:t>
+        <w:t>附則（昭和三五年六月三〇日政令第一八五号）</w:t>
       </w:r>
     </w:p>
     <w:p>
@@ -1196,7 +1122,7 @@
         <w:pStyle w:val="Heading1"/>
       </w:pPr>
       <w:r>
-        <w:t>附　則（昭和三八年二月九日政令第二五号）</w:t>
+        <w:t>附則（昭和三八年二月九日政令第二五号）</w:t>
       </w:r>
     </w:p>
     <w:p>
@@ -1214,7 +1140,7 @@
         <w:pStyle w:val="Heading1"/>
       </w:pPr>
       <w:r>
-        <w:t>附　則（昭和四六年八月二八日政令第二七七号）</w:t>
+        <w:t>附則（昭和四六年八月二八日政令第二七七号）</w:t>
       </w:r>
     </w:p>
     <w:p>
@@ -1232,10 +1158,22 @@
         <w:pStyle w:val="Heading1"/>
       </w:pPr>
       <w:r>
-        <w:t>附　則（昭和五〇年三月一四日政令第三三号）</w:t>
+        <w:t>附則（昭和五〇年三月一四日政令第三三号）</w:t>
       </w:r>
     </w:p>
     <w:p>
+      <w:pPr>
+        <w:pStyle w:val="Heading5"/>
+        <w:ind w:left="440"/>
+      </w:pPr>
+      <w:r>
+        <w:t>１</w:t>
+      </w:r>
+    </w:p>
+    <w:p>
+      <w:pPr>
+        <w:ind w:left="440"/>
+      </w:pPr>
       <w:r>
         <w:t>この政令は、昭和五十年四月一日から施行する。</w:t>
       </w:r>
@@ -1250,10 +1188,22 @@
         <w:pStyle w:val="Heading1"/>
       </w:pPr>
       <w:r>
-        <w:t>附　則（平成三年五月二一日政令第一七〇号）</w:t>
+        <w:t>附則（平成三年五月二一日政令第一七〇号）</w:t>
       </w:r>
     </w:p>
     <w:p>
+      <w:pPr>
+        <w:pStyle w:val="Heading5"/>
+        <w:ind w:left="440"/>
+      </w:pPr>
+      <w:r>
+        <w:t>１</w:t>
+      </w:r>
+    </w:p>
+    <w:p>
+      <w:pPr>
+        <w:ind w:left="440"/>
+      </w:pPr>
       <w:r>
         <w:t>この政令は、公布の日から施行する。</w:t>
       </w:r>
@@ -1268,7 +1218,7 @@
         <w:pStyle w:val="Heading1"/>
       </w:pPr>
       <w:r>
-        <w:t>附　則（平成七年六月一四日政令第二三八号）</w:t>
+        <w:t>附則（平成七年六月一四日政令第二三八号）</w:t>
       </w:r>
     </w:p>
     <w:p>
@@ -1286,7 +1236,7 @@
         <w:pStyle w:val="Heading1"/>
       </w:pPr>
       <w:r>
-        <w:t>附　則（平成九年三月三一日政令第一一四号）</w:t>
+        <w:t>附則（平成九年三月三一日政令第一一四号）</w:t>
       </w:r>
     </w:p>
     <w:p>
@@ -1304,10 +1254,22 @@
         <w:pStyle w:val="Heading1"/>
       </w:pPr>
       <w:r>
-        <w:t>附　則（平成一二年二月一六日政令第四二号）</w:t>
+        <w:t>附則（平成一二年二月一六日政令第四二号）</w:t>
       </w:r>
     </w:p>
     <w:p>
+      <w:pPr>
+        <w:pStyle w:val="Heading5"/>
+        <w:ind w:left="440"/>
+      </w:pPr>
+      <w:r>
+        <w:t>１</w:t>
+      </w:r>
+    </w:p>
+    <w:p>
+      <w:pPr>
+        <w:ind w:left="440"/>
+      </w:pPr>
       <w:r>
         <w:t>この政令は、平成十二年四月一日から施行する。</w:t>
       </w:r>
@@ -1322,10 +1284,22 @@
         <w:pStyle w:val="Heading1"/>
       </w:pPr>
       <w:r>
-        <w:t>附　則（平成一二年三月三日政令第五五号）</w:t>
+        <w:t>附則（平成一二年三月三日政令第五五号）</w:t>
       </w:r>
     </w:p>
     <w:p>
+      <w:pPr>
+        <w:pStyle w:val="Heading5"/>
+        <w:ind w:left="440"/>
+      </w:pPr>
+      <w:r>
+        <w:t>１</w:t>
+      </w:r>
+    </w:p>
+    <w:p>
+      <w:pPr>
+        <w:ind w:left="440"/>
+      </w:pPr>
       <w:r>
         <w:t>この政令は、平成十二年四月一日から施行する。</w:t>
       </w:r>
@@ -1340,7 +1314,7 @@
         <w:pStyle w:val="Heading1"/>
       </w:pPr>
       <w:r>
-        <w:t>附　則（平成一二年六月七日政令第三〇八号）</w:t>
+        <w:t>附則（平成一二年六月七日政令第三〇八号）</w:t>
       </w:r>
     </w:p>
     <w:p>
@@ -1366,7 +1340,7 @@
         <w:pStyle w:val="Heading1"/>
       </w:pPr>
       <w:r>
-        <w:t>附　則（平成一四年三月三〇日政令第九五号）</w:t>
+        <w:t>附則（平成一四年三月三〇日政令第九五号）</w:t>
       </w:r>
     </w:p>
     <w:p>
@@ -1392,7 +1366,7 @@
         <w:pStyle w:val="Heading1"/>
       </w:pPr>
       <w:r>
-        <w:t>附　則（平成一六年七月三〇日政令第二五一号）</w:t>
+        <w:t>附則（平成一六年七月三〇日政令第二五一号）</w:t>
       </w:r>
     </w:p>
     <w:p>
@@ -1410,7 +1384,7 @@
         <w:pStyle w:val="Heading1"/>
       </w:pPr>
       <w:r>
-        <w:t>附　則（平成二〇年三月二八日政令第七九号）</w:t>
+        <w:t>附則（平成二〇年三月二八日政令第七九号）</w:t>
       </w:r>
     </w:p>
     <w:p>
@@ -1428,10 +1402,22 @@
         <w:pStyle w:val="Heading1"/>
       </w:pPr>
       <w:r>
-        <w:t>附　則（平成二一年三月二五日政令第五三号）</w:t>
+        <w:t>附則（平成二一年三月二五日政令第五三号）</w:t>
       </w:r>
     </w:p>
     <w:p>
+      <w:pPr>
+        <w:pStyle w:val="Heading5"/>
+        <w:ind w:left="440"/>
+      </w:pPr>
+      <w:r>
+        <w:t>１</w:t>
+      </w:r>
+    </w:p>
+    <w:p>
+      <w:pPr>
+        <w:ind w:left="440"/>
+      </w:pPr>
       <w:r>
         <w:t>この政令は、平成二十一年四月一日から施行する。</w:t>
       </w:r>
@@ -1446,10 +1432,22 @@
         <w:pStyle w:val="Heading1"/>
       </w:pPr>
       <w:r>
-        <w:t>附　則（平成二三年五月二日政令第一一八号）</w:t>
+        <w:t>附則（平成二三年五月二日政令第一一八号）</w:t>
       </w:r>
     </w:p>
     <w:p>
+      <w:pPr>
+        <w:pStyle w:val="Heading5"/>
+        <w:ind w:left="440"/>
+      </w:pPr>
+      <w:r>
+        <w:t>１</w:t>
+      </w:r>
+    </w:p>
+    <w:p>
+      <w:pPr>
+        <w:ind w:left="440"/>
+      </w:pPr>
       <w:r>
         <w:t>この政令は、公布の日から施行する。</w:t>
       </w:r>
@@ -1464,7 +1462,7 @@
         <w:pStyle w:val="Heading1"/>
       </w:pPr>
       <w:r>
-        <w:t>附　則（平成二三年七月二九日政令第二三五号）</w:t>
+        <w:t>附則（平成二三年七月二九日政令第二三五号）</w:t>
       </w:r>
     </w:p>
     <w:p>
@@ -1490,7 +1488,7 @@
         <w:pStyle w:val="Heading1"/>
       </w:pPr>
       <w:r>
-        <w:t>附　則（平成二五年二月六日政令第二八号）</w:t>
+        <w:t>附則（平成二五年二月六日政令第二八号）</w:t>
       </w:r>
     </w:p>
     <w:p>
@@ -1516,10 +1514,22 @@
         <w:pStyle w:val="Heading1"/>
       </w:pPr>
       <w:r>
-        <w:t>附　則（平成二六年一二月二四日政令第四一二号）</w:t>
+        <w:t>附則（平成二六年一二月二四日政令第四一二号）</w:t>
       </w:r>
     </w:p>
     <w:p>
+      <w:pPr>
+        <w:pStyle w:val="Heading5"/>
+        <w:ind w:left="440"/>
+      </w:pPr>
+      <w:r>
+        <w:t>１</w:t>
+      </w:r>
+    </w:p>
+    <w:p>
+      <w:pPr>
+        <w:ind w:left="440"/>
+      </w:pPr>
       <w:r>
         <w:t>この政令は、子ども・子育て支援法の施行の日から施行する。</w:t>
       </w:r>
@@ -1534,7 +1544,7 @@
         <w:pStyle w:val="Heading1"/>
       </w:pPr>
       <w:r>
-        <w:t>附　則（平成二七年一月三〇日政令第三〇号）</w:t>
+        <w:t>附則（平成二七年一月三〇日政令第三〇号）</w:t>
       </w:r>
     </w:p>
     <w:p>
@@ -1560,7 +1570,7 @@
         <w:pStyle w:val="Heading1"/>
       </w:pPr>
       <w:r>
-        <w:t>附　則（平成二七年二月四日政令第三八号）</w:t>
+        <w:t>附則（平成二七年二月四日政令第三八号）</w:t>
       </w:r>
     </w:p>
     <w:p>
@@ -1587,6 +1597,8 @@
     <w:p>
       <w:r>
         <w:t>地方教育行政の組織及び運営に関する法律の一部を改正する法律（以下「改正法」という。）附則第二条第一項の場合においては、第一条の規定による改正後の地方教育行政の組織及び運営に関する法律施行令（次項において「新令」という。）第一章、第二章、第十四条及び第十五条の規定は適用せず、第一条の規定による改正前の地方教育行政の組織及び運営に関する法律施行令（以下この条において「旧令」という。）第一章、第二章及び第十四条から第十五条までの規定は、なおその効力を有する。</w:t>
+        <w:br/>
+        <w:t>この場合において、旧令第十五条中「第二十三条」とあるのは、「第二十一条」とする。</w:t>
       </w:r>
     </w:p>
     <w:p>
@@ -1616,10 +1628,22 @@
         <w:pStyle w:val="Heading1"/>
       </w:pPr>
       <w:r>
-        <w:t>附　則（平成二八年一月二二日政令第一六号）</w:t>
+        <w:t>附則（平成二八年一月二二日政令第一六号）</w:t>
       </w:r>
     </w:p>
     <w:p>
+      <w:pPr>
+        <w:pStyle w:val="Heading5"/>
+        <w:ind w:left="440"/>
+      </w:pPr>
+      <w:r>
+        <w:t>１</w:t>
+      </w:r>
+    </w:p>
+    <w:p>
+      <w:pPr>
+        <w:ind w:left="440"/>
+      </w:pPr>
       <w:r>
         <w:t>この政令は、地方公務員法及び地方独立行政法人法の一部を改正する法律（次項において「改正法」という。）の施行の日（平成二十八年四月一日）から施行する。</w:t>
       </w:r>
@@ -1651,7 +1675,7 @@
         <w:pStyle w:val="Heading1"/>
       </w:pPr>
       <w:r>
-        <w:t>附　則（平成二九年三月三一日政令第一二八号）</w:t>
+        <w:t>附則（平成二九年三月三一日政令第一二八号）</w:t>
       </w:r>
     </w:p>
     <w:p>
@@ -1677,10 +1701,22 @@
         <w:pStyle w:val="Heading1"/>
       </w:pPr>
       <w:r>
-        <w:t>附　則（令和二年三月二七日政令第六一号）</w:t>
+        <w:t>附則（令和二年三月二七日政令第六一号）</w:t>
       </w:r>
     </w:p>
     <w:p>
+      <w:pPr>
+        <w:pStyle w:val="Heading5"/>
+        <w:ind w:left="440"/>
+      </w:pPr>
+      <w:r>
+        <w:t>１</w:t>
+      </w:r>
+    </w:p>
+    <w:p>
+      <w:pPr>
+        <w:ind w:left="440"/>
+      </w:pPr>
       <w:r>
         <w:t>この政令は、令和二年四月一日から施行する。</w:t>
       </w:r>
@@ -1705,7 +1741,7 @@
     </w:pPr>
     <w:r>
       <w:tab/>
-      <w:t>WeGov v0.1 - FTS141</w:t>
+      <w:t>WeGov v0.2 - FTS141</w:t>
     </w:r>
   </w:p>
 </w:ftr>
